--- a/Termos-básicos-repositório-Git-Github.docx
+++ b/Termos-básicos-repositório-Git-Github.docx
@@ -783,6 +783,7 @@
         </w:rPr>
       </w:pPr>
       <w:proofErr w:type="spellStart"/>
+      <w:proofErr w:type="gramStart"/>
       <w:r>
         <w:rPr>
           <w:rFonts w:ascii="Arial" w:eastAsia="Times New Roman" w:hAnsi="Arial" w:cs="Arial"/>
@@ -810,7 +811,21 @@
           <w:szCs w:val="24"/>
           <w:lang w:eastAsia="pt-BR"/>
         </w:rPr>
-        <w:t> : </w:t>
+        <w:t> :</w:t>
+      </w:r>
+      <w:proofErr w:type="gramEnd"/>
+      <w:r>
+        <w:rPr>
+          <w:rFonts w:ascii="Arial" w:eastAsia="Times New Roman" w:hAnsi="Arial" w:cs="Arial"/>
+          <w:i/>
+          <w:iCs/>
+          <w:color w:val="292929"/>
+          <w:spacing w:val="-1"/>
+          <w:sz w:val="24"/>
+          <w:szCs w:val="24"/>
+          <w:lang w:eastAsia="pt-BR"/>
+        </w:rPr>
+        <w:t> </w:t>
       </w:r>
       <w:r>
         <w:rPr>
@@ -1321,6 +1336,7 @@
         <w:t xml:space="preserve"> </w:t>
       </w:r>
       <w:proofErr w:type="spellStart"/>
+      <w:proofErr w:type="gramStart"/>
       <w:r>
         <w:rPr>
           <w:rFonts w:ascii="Arial" w:eastAsia="Times New Roman" w:hAnsi="Arial" w:cs="Arial"/>
@@ -1344,6 +1360,7 @@
         </w:rPr>
         <w:t xml:space="preserve"> .</w:t>
       </w:r>
+      <w:proofErr w:type="gramEnd"/>
       <w:r>
         <w:rPr>
           <w:rFonts w:ascii="Arial" w:eastAsia="Times New Roman" w:hAnsi="Arial" w:cs="Arial"/>
@@ -2874,6 +2891,7 @@
         <w:t>cd</w:t>
       </w:r>
       <w:proofErr w:type="spellEnd"/>
+      <w:proofErr w:type="gramStart"/>
       <w:r>
         <w:rPr>
           <w:rStyle w:val="CdigoHTML"/>
@@ -2884,6 +2902,7 @@
         </w:rPr>
         <w:t xml:space="preserve"> ..</w:t>
       </w:r>
+      <w:proofErr w:type="gramEnd"/>
     </w:p>
     <w:p>
       <w:pPr>
@@ -3506,6 +3525,7 @@
         <w:t xml:space="preserve">global </w:t>
       </w:r>
       <w:proofErr w:type="spellStart"/>
+      <w:proofErr w:type="gramStart"/>
       <w:r>
         <w:rPr>
           <w:rFonts w:ascii="Arial" w:hAnsi="Arial" w:cs="Arial"/>
@@ -3516,6 +3536,7 @@
         <w:t>user.email</w:t>
       </w:r>
       <w:proofErr w:type="spellEnd"/>
+      <w:proofErr w:type="gramEnd"/>
       <w:r>
         <w:rPr>
           <w:rFonts w:ascii="Arial" w:hAnsi="Arial" w:cs="Arial"/>
@@ -3611,10 +3632,59 @@
         <w:pStyle w:val="Pr-formataoHTML"/>
         <w:rPr>
           <w:rFonts w:ascii="Arial" w:hAnsi="Arial" w:cs="Arial"/>
-          <w:sz w:val="24"/>
-          <w:szCs w:val="24"/>
-        </w:rPr>
-      </w:pPr>
+          <w:color w:val="333333"/>
+          <w:sz w:val="24"/>
+          <w:szCs w:val="24"/>
+        </w:rPr>
+      </w:pPr>
+    </w:p>
+    <w:p>
+      <w:pPr>
+        <w:pStyle w:val="Pr-formataoHTML"/>
+        <w:rPr>
+          <w:rFonts w:ascii="Arial" w:hAnsi="Arial" w:cs="Arial"/>
+          <w:sz w:val="24"/>
+          <w:szCs w:val="24"/>
+        </w:rPr>
+      </w:pPr>
+      <w:r>
+        <w:rPr>
+          <w:rFonts w:ascii="Arial" w:hAnsi="Arial" w:cs="Arial"/>
+          <w:color w:val="333333"/>
+          <w:sz w:val="24"/>
+          <w:szCs w:val="24"/>
+        </w:rPr>
+        <w:t xml:space="preserve">Exibe comandos: </w:t>
+      </w:r>
+      <w:proofErr w:type="spellStart"/>
+      <w:r>
+        <w:rPr>
+          <w:rFonts w:ascii="Arial" w:hAnsi="Arial" w:cs="Arial"/>
+          <w:color w:val="333333"/>
+          <w:sz w:val="24"/>
+          <w:szCs w:val="24"/>
+        </w:rPr>
+        <w:t>Crtl</w:t>
+      </w:r>
+      <w:proofErr w:type="spellEnd"/>
+      <w:r>
+        <w:rPr>
+          <w:rFonts w:ascii="Arial" w:hAnsi="Arial" w:cs="Arial"/>
+          <w:color w:val="333333"/>
+          <w:sz w:val="24"/>
+          <w:szCs w:val="24"/>
+        </w:rPr>
+        <w:t xml:space="preserve"> + </w:t>
+      </w:r>
+      <w:r>
+        <w:rPr>
+          <w:rFonts w:ascii="Arial" w:hAnsi="Arial" w:cs="Arial"/>
+          <w:color w:val="333333"/>
+          <w:sz w:val="24"/>
+          <w:szCs w:val="24"/>
+        </w:rPr>
+        <w:t xml:space="preserve">Shift + p </w:t>
+      </w:r>
       <w:r>
         <w:rPr>
           <w:rFonts w:ascii="Arial" w:hAnsi="Arial" w:cs="Arial"/>
